--- a/法令ファイル/社寺等に無償で貸し付けてある国有財産の処分に関する法律施行令/社寺等に無償で貸し付けてある国有財産の処分に関する法律施行令（昭和二十二年勅令第百九十号）.docx
+++ b/法令ファイル/社寺等に無償で貸し付けてある国有財産の処分に関する法律施行令/社寺等に無償で貸し付けてある国有財産の処分に関する法律施行令（昭和二十二年勅令第百九十号）.docx
@@ -27,154 +27,100 @@
     </w:p>
     <w:p>
       <w:pPr>
-        <w:pStyle w:val="Heading6"/>
+        <w:pStyle w:val="ListBullet"/>
         <w:ind w:left="880"/>
       </w:pPr>
       <w:r>
         <w:t>一</w:t>
-      </w:r>
-    </w:p>
-    <w:p>
-      <w:pPr>
-        <w:ind w:left="880"/>
-      </w:pPr>
-      <w:r>
+        <w:br/>
         <w:t>本殿、拝殿、社務所、本堂、くり、会堂その他社寺等に必要な建物又は工作物の敷地に供する土地</w:t>
       </w:r>
     </w:p>
     <w:p>
       <w:pPr>
-        <w:pStyle w:val="Heading6"/>
+        <w:pStyle w:val="ListBullet"/>
         <w:ind w:left="880"/>
       </w:pPr>
       <w:r>
         <w:t>二</w:t>
-      </w:r>
-    </w:p>
-    <w:p>
-      <w:pPr>
-        <w:ind w:left="880"/>
-      </w:pPr>
-      <w:r>
+        <w:br/>
         <w:t>宗教上の儀式又は行事を行うため必要な土地</w:t>
       </w:r>
     </w:p>
     <w:p>
       <w:pPr>
-        <w:pStyle w:val="Heading6"/>
+        <w:pStyle w:val="ListBullet"/>
         <w:ind w:left="880"/>
       </w:pPr>
       <w:r>
         <w:t>三</w:t>
-      </w:r>
-    </w:p>
-    <w:p>
-      <w:pPr>
-        <w:ind w:left="880"/>
-      </w:pPr>
-      <w:r>
+        <w:br/>
         <w:t>参道として必要な土地</w:t>
       </w:r>
     </w:p>
     <w:p>
       <w:pPr>
-        <w:pStyle w:val="Heading6"/>
+        <w:pStyle w:val="ListBullet"/>
         <w:ind w:left="880"/>
       </w:pPr>
       <w:r>
         <w:t>四</w:t>
-      </w:r>
-    </w:p>
-    <w:p>
-      <w:pPr>
-        <w:ind w:left="880"/>
-      </w:pPr>
-      <w:r>
+        <w:br/>
         <w:t>庭園として必要な土地</w:t>
       </w:r>
     </w:p>
     <w:p>
       <w:pPr>
-        <w:pStyle w:val="Heading6"/>
+        <w:pStyle w:val="ListBullet"/>
         <w:ind w:left="880"/>
       </w:pPr>
       <w:r>
         <w:t>五</w:t>
-      </w:r>
-    </w:p>
-    <w:p>
-      <w:pPr>
-        <w:ind w:left="880"/>
-      </w:pPr>
-      <w:r>
+        <w:br/>
         <w:t>社寺等の尊厳を保持するため必要な土地</w:t>
       </w:r>
     </w:p>
     <w:p>
       <w:pPr>
-        <w:pStyle w:val="Heading6"/>
+        <w:pStyle w:val="ListBullet"/>
         <w:ind w:left="880"/>
       </w:pPr>
       <w:r>
         <w:t>六</w:t>
-      </w:r>
-    </w:p>
-    <w:p>
-      <w:pPr>
-        <w:ind w:left="880"/>
-      </w:pPr>
-      <w:r>
+        <w:br/>
         <w:t>社寺等の災害を防止するため直接必要な土地</w:t>
       </w:r>
     </w:p>
     <w:p>
       <w:pPr>
-        <w:pStyle w:val="Heading6"/>
+        <w:pStyle w:val="ListBullet"/>
         <w:ind w:left="880"/>
       </w:pPr>
       <w:r>
         <w:t>七</w:t>
-      </w:r>
-    </w:p>
-    <w:p>
-      <w:pPr>
-        <w:ind w:left="880"/>
-      </w:pPr>
-      <w:r>
+        <w:br/>
         <w:t>歴史又は古記等によつて社寺等に特別の由緒ある土地</w:t>
       </w:r>
     </w:p>
     <w:p>
       <w:pPr>
-        <w:pStyle w:val="Heading6"/>
+        <w:pStyle w:val="ListBullet"/>
         <w:ind w:left="880"/>
       </w:pPr>
       <w:r>
         <w:t>八</w:t>
-      </w:r>
-    </w:p>
-    <w:p>
-      <w:pPr>
-        <w:ind w:left="880"/>
-      </w:pPr>
-      <w:r>
+        <w:br/>
         <w:t>その社寺等において現に公益事業のため使用する土地</w:t>
       </w:r>
     </w:p>
     <w:p>
       <w:pPr>
-        <w:pStyle w:val="Heading6"/>
+        <w:pStyle w:val="ListBullet"/>
         <w:ind w:left="880"/>
       </w:pPr>
       <w:r>
         <w:t>九</w:t>
-      </w:r>
-    </w:p>
-    <w:p>
-      <w:pPr>
-        <w:ind w:left="880"/>
-      </w:pPr>
-      <w:r>
+        <w:br/>
         <w:t>前各号の土地における立木竹その他の定著物</w:t>
       </w:r>
     </w:p>
@@ -300,36 +246,28 @@
     </w:p>
     <w:p>
       <w:pPr>
-        <w:pStyle w:val="Heading6"/>
+        <w:pStyle w:val="ListBullet"/>
         <w:ind w:left="880"/>
       </w:pPr>
       <w:r>
         <w:t>一</w:t>
+        <w:br/>
+        <w:t>神社又は寺院の植栽した森林で、法第十二条の規定によつて部分林としないものについては、主務大臣の定めるところによつて、この勅令施行の日におけるその森林の立木竹の価額の十分の八の額を立木竹又は林産物で、その神社又は寺院に交付する。</w:t>
+        <w:br/>
+        <w:t>但し、その十分の八の額が植林又は植林上必要な施設のため、神社又は寺院が支出した金額に年五分の複利計算による利息の額を合算した額に達しないときは、その合算額を立木竹又は林産物で交付する。</w:t>
       </w:r>
     </w:p>
     <w:p>
       <w:pPr>
-        <w:ind w:left="880"/>
-      </w:pPr>
-      <w:r>
-        <w:t>神社又は寺院の植栽した森林で、法第十二条の規定によつて部分林としないものについては、主務大臣の定めるところによつて、この勅令施行の日におけるその森林の立木竹の価額の十分の八の額を立木竹又は林産物で、その神社又は寺院に交付する。</w:t>
-      </w:r>
-    </w:p>
-    <w:p>
-      <w:pPr>
-        <w:pStyle w:val="Heading6"/>
+        <w:pStyle w:val="ListBullet"/>
         <w:ind w:left="880"/>
       </w:pPr>
       <w:r>
         <w:t>二</w:t>
-      </w:r>
-    </w:p>
-    <w:p>
-      <w:pPr>
-        <w:ind w:left="880"/>
-      </w:pPr>
-      <w:r>
+        <w:br/>
         <w:t>神社又は寺院の植栽した森林以外の森林について、神社又は寺院が、林道又は砂防、防火その他の施設の新設改良したものについては、主務大臣の定めるところにより、その新設した施設の価値又は改良した部分の価値の現存するものに限り、この勅令施行の日におけるその評価額を立木竹又は林産物で、その神社又は寺院に交付する。</w:t>
+        <w:br/>
+        <w:t>但し、その評価額が、施設の新設改良費に年五分の複利計算による利息の額を合算した額を超えるときは、その合算額を限度とする。</w:t>
       </w:r>
     </w:p>
     <w:p>
@@ -346,6 +284,18 @@
       </w:r>
     </w:p>
     <w:p>
+      <w:pPr>
+        <w:pStyle w:val="Heading5"/>
+        <w:ind w:left="440"/>
+      </w:pPr>
+      <w:r>
+        <w:t>○１</w:t>
+      </w:r>
+    </w:p>
+    <w:p>
+      <w:pPr>
+        <w:ind w:left="440"/>
+      </w:pPr>
       <w:r>
         <w:t>この勅令は、昭和二十二年法律第五十三号施行の日から、これを施行する。</w:t>
       </w:r>
@@ -394,10 +344,22 @@
         <w:pStyle w:val="Heading1"/>
       </w:pPr>
       <w:r>
-        <w:t>附　則（昭和二八年八月一日政令第一四七号）</w:t>
+        <w:t>附則（昭和二八年八月一日政令第一四七号）</w:t>
       </w:r>
     </w:p>
     <w:p>
+      <w:pPr>
+        <w:pStyle w:val="Heading5"/>
+        <w:ind w:left="440"/>
+      </w:pPr>
+      <w:r>
+        <w:t>１</w:t>
+      </w:r>
+    </w:p>
+    <w:p>
+      <w:pPr>
+        <w:ind w:left="440"/>
+      </w:pPr>
       <w:r>
         <w:t>この政令は、公布の日から施行する。</w:t>
       </w:r>
@@ -439,7 +401,7 @@
     </w:pPr>
     <w:r>
       <w:tab/>
-      <w:t>WeGov v0.1 - FTS141</w:t>
+      <w:t>WeGov v0.2 - FTS141</w:t>
     </w:r>
   </w:p>
 </w:ftr>
